--- a/izin_belgeleri/İzin_Belgesi_Rukiye_Kara_25.07.2025.docx
+++ b/izin_belgeleri/İzin_Belgesi_Rukiye_Kara_25.07.2025.docx
@@ -33,7 +33,7 @@
     <w:p/>
     <w:p>
       <w:r>
-        <w:t>ADAD dolayı 25.07.2025 tarihinden itibaren 28.07.2025 tarihine kadar ücretsiz izne ayrılmak istiyorum. Gereğinin yapılmasını rica ederim.</w:t>
+        <w:t>HASTALIKTAN dolayı 26.07.2025 tarihinden itibaren 28.07.2025 tarihine kadar ücretsiz izne ayrılmak istiyorum. Gereğinin yapılmasını rica ederim.</w:t>
       </w:r>
     </w:p>
     <w:p/>
